--- a/БлокСхемаАлгоритма_04.docx
+++ b/БлокСхемаАлгоритма_04.docx
@@ -10,6 +10,52 @@
           <w:lang w:val="ru-RU"/>
         </w:rPr>
       </w:pPr>
+      <w:r>
+        <w:rPr>
+          <w:noProof/>
+        </w:rPr>
+        <w:drawing>
+          <wp:inline distT="0" distB="0" distL="0" distR="0" wp14:anchorId="30C0B7D7" wp14:editId="3F7D00BF">
+            <wp:extent cx="9536227" cy="7658100"/>
+            <wp:effectExtent l="0" t="0" r="8255" b="0"/>
+            <wp:docPr id="1630596915" name="Рисунок 1"/>
+            <wp:cNvGraphicFramePr>
+              <a:graphicFrameLocks xmlns:a="http://schemas.openxmlformats.org/drawingml/2006/main" noChangeAspect="1"/>
+            </wp:cNvGraphicFramePr>
+            <a:graphic xmlns:a="http://schemas.openxmlformats.org/drawingml/2006/main">
+              <a:graphicData uri="http://schemas.openxmlformats.org/drawingml/2006/picture">
+                <pic:pic xmlns:pic="http://schemas.openxmlformats.org/drawingml/2006/picture">
+                  <pic:nvPicPr>
+                    <pic:cNvPr id="1630596915" name="Рисунок 1"/>
+                    <pic:cNvPicPr/>
+                  </pic:nvPicPr>
+                  <pic:blipFill>
+                    <a:blip r:embed="rId8">
+                      <a:extLst>
+                        <a:ext uri="{96DAC541-7B7A-43D3-8B79-37D633B846F1}">
+                          <asvg:svgBlip xmlns:asvg="http://schemas.microsoft.com/office/drawing/2016/SVG/main" r:embed="rId9"/>
+                        </a:ext>
+                      </a:extLst>
+                    </a:blip>
+                    <a:stretch>
+                      <a:fillRect/>
+                    </a:stretch>
+                  </pic:blipFill>
+                  <pic:spPr>
+                    <a:xfrm>
+                      <a:off x="0" y="0"/>
+                      <a:ext cx="9540158" cy="7661257"/>
+                    </a:xfrm>
+                    <a:prstGeom prst="rect">
+                      <a:avLst/>
+                    </a:prstGeom>
+                  </pic:spPr>
+                </pic:pic>
+              </a:graphicData>
+            </a:graphic>
+          </wp:inline>
+        </w:drawing>
+      </w:r>
       <w:r>
         <w:rPr>
           <w:noProof/>
@@ -967,6 +1013,7 @@
                                     <w:szCs w:val="18"/>
                                   </w:rPr>
                                 </w:pPr>
+                                <w:proofErr w:type="spellStart"/>
                                 <w:r>
                                   <w:rPr>
                                     <w:rFonts w:ascii="Times New Roman" w:hAnsi="Times New Roman" w:cs="Times New Roman"/>
@@ -975,6 +1022,7 @@
                                   </w:rPr>
                                   <w:t>Подпись</w:t>
                                 </w:r>
+                                <w:proofErr w:type="spellEnd"/>
                               </w:p>
                             </w:txbxContent>
                           </wps:txbx>
@@ -1009,6 +1057,7 @@
                                     <w:szCs w:val="18"/>
                                   </w:rPr>
                                 </w:pPr>
+                                <w:proofErr w:type="spellStart"/>
                                 <w:r>
                                   <w:rPr>
                                     <w:rFonts w:ascii="Times New Roman" w:hAnsi="Times New Roman" w:cs="Times New Roman"/>
@@ -1017,6 +1066,7 @@
                                   </w:rPr>
                                   <w:t>Дата</w:t>
                                 </w:r>
+                                <w:proofErr w:type="spellEnd"/>
                               </w:p>
                             </w:txbxContent>
                           </wps:txbx>
@@ -1056,7 +1106,25 @@
                                     <w:sz w:val="18"/>
                                     <w:szCs w:val="18"/>
                                   </w:rPr>
-                                  <w:t xml:space="preserve"> Разраб.</w:t>
+                                  <w:t xml:space="preserve"> </w:t>
+                                </w:r>
+                                <w:proofErr w:type="spellStart"/>
+                                <w:r>
+                                  <w:rPr>
+                                    <w:rFonts w:ascii="Times New Roman" w:hAnsi="Times New Roman" w:cs="Times New Roman"/>
+                                    <w:sz w:val="18"/>
+                                    <w:szCs w:val="18"/>
+                                  </w:rPr>
+                                  <w:t>Разраб</w:t>
+                                </w:r>
+                                <w:proofErr w:type="spellEnd"/>
+                                <w:r>
+                                  <w:rPr>
+                                    <w:rFonts w:ascii="Times New Roman" w:hAnsi="Times New Roman" w:cs="Times New Roman"/>
+                                    <w:sz w:val="18"/>
+                                    <w:szCs w:val="18"/>
+                                  </w:rPr>
+                                  <w:t>.</w:t>
                                 </w:r>
                               </w:p>
                             </w:txbxContent>
@@ -1097,7 +1165,25 @@
                                     <w:sz w:val="18"/>
                                     <w:szCs w:val="18"/>
                                   </w:rPr>
-                                  <w:t xml:space="preserve"> Пров.</w:t>
+                                  <w:t xml:space="preserve"> </w:t>
+                                </w:r>
+                                <w:proofErr w:type="spellStart"/>
+                                <w:r>
+                                  <w:rPr>
+                                    <w:rFonts w:ascii="Times New Roman" w:hAnsi="Times New Roman" w:cs="Times New Roman"/>
+                                    <w:sz w:val="18"/>
+                                    <w:szCs w:val="18"/>
+                                  </w:rPr>
+                                  <w:t>Пров</w:t>
+                                </w:r>
+                                <w:proofErr w:type="spellEnd"/>
+                                <w:r>
+                                  <w:rPr>
+                                    <w:rFonts w:ascii="Times New Roman" w:hAnsi="Times New Roman" w:cs="Times New Roman"/>
+                                    <w:sz w:val="18"/>
+                                    <w:szCs w:val="18"/>
+                                  </w:rPr>
+                                  <w:t>.</w:t>
                                 </w:r>
                               </w:p>
                             </w:txbxContent>
@@ -1155,7 +1241,25 @@
                                     <w:sz w:val="18"/>
                                     <w:szCs w:val="18"/>
                                   </w:rPr>
-                                  <w:t>. контр.</w:t>
+                                  <w:t xml:space="preserve">. </w:t>
+                                </w:r>
+                                <w:proofErr w:type="spellStart"/>
+                                <w:r>
+                                  <w:rPr>
+                                    <w:rFonts w:ascii="Times New Roman" w:hAnsi="Times New Roman" w:cs="Times New Roman"/>
+                                    <w:sz w:val="18"/>
+                                    <w:szCs w:val="18"/>
+                                  </w:rPr>
+                                  <w:t>контр</w:t>
+                                </w:r>
+                                <w:proofErr w:type="spellEnd"/>
+                                <w:r>
+                                  <w:rPr>
+                                    <w:rFonts w:ascii="Times New Roman" w:hAnsi="Times New Roman" w:cs="Times New Roman"/>
+                                    <w:sz w:val="18"/>
+                                    <w:szCs w:val="18"/>
+                                  </w:rPr>
+                                  <w:t>.</w:t>
                                 </w:r>
                               </w:p>
                             </w:txbxContent>
@@ -1196,7 +1300,25 @@
                                     <w:sz w:val="18"/>
                                     <w:szCs w:val="18"/>
                                   </w:rPr>
-                                  <w:t xml:space="preserve"> Утв.</w:t>
+                                  <w:t xml:space="preserve"> </w:t>
+                                </w:r>
+                                <w:proofErr w:type="spellStart"/>
+                                <w:r>
+                                  <w:rPr>
+                                    <w:rFonts w:ascii="Times New Roman" w:hAnsi="Times New Roman" w:cs="Times New Roman"/>
+                                    <w:sz w:val="18"/>
+                                    <w:szCs w:val="18"/>
+                                  </w:rPr>
+                                  <w:t>Утв</w:t>
+                                </w:r>
+                                <w:proofErr w:type="spellEnd"/>
+                                <w:r>
+                                  <w:rPr>
+                                    <w:rFonts w:ascii="Times New Roman" w:hAnsi="Times New Roman" w:cs="Times New Roman"/>
+                                    <w:sz w:val="18"/>
+                                    <w:szCs w:val="18"/>
+                                  </w:rPr>
+                                  <w:t>.</w:t>
                                 </w:r>
                               </w:p>
                             </w:txbxContent>
@@ -1353,6 +1475,7 @@
                                   </w:rPr>
                                   <w:t xml:space="preserve"> </w:t>
                                 </w:r>
+                                <w:proofErr w:type="spellStart"/>
                                 <w:r>
                                   <w:rPr>
                                     <w:i/>
@@ -1361,6 +1484,7 @@
                                   </w:rPr>
                                   <w:t>Ромыш</w:t>
                                 </w:r>
+                                <w:proofErr w:type="spellEnd"/>
                                 <w:r>
                                   <w:rPr>
                                     <w:i/>
@@ -1496,7 +1620,17 @@
                                     <w:szCs w:val="24"/>
                                     <w:lang w:val="ru-RU"/>
                                   </w:rPr>
-                                  <w:t>лок-схема алгоритма совместного просмотра</w:t>
+                                  <w:t xml:space="preserve">лок-схема </w:t>
+                                </w:r>
+                                <w:r>
+                                  <w:rPr>
+                                    <w:rFonts w:ascii="Times New Roman" w:hAnsi="Times New Roman" w:cs="Times New Roman"/>
+                                    <w:i/>
+                                    <w:sz w:val="24"/>
+                                    <w:szCs w:val="24"/>
+                                    <w:lang w:val="ru-RU"/>
+                                  </w:rPr>
+                                  <w:t>подключения к совместному просмотру</w:t>
                                 </w:r>
                               </w:p>
                             </w:txbxContent>
@@ -1569,8 +1703,19 @@
                                     <w:sz w:val="24"/>
                                     <w:szCs w:val="24"/>
                                   </w:rPr>
-                                  <w:t>.00.ГЧ</w:t>
-                                </w:r>
+                                  <w:t>.</w:t>
+                                </w:r>
+                                <w:proofErr w:type="gramStart"/>
+                                <w:r>
+                                  <w:rPr>
+                                    <w:rFonts w:ascii="Times New Roman" w:hAnsi="Times New Roman" w:cs="Times New Roman"/>
+                                    <w:i/>
+                                    <w:sz w:val="24"/>
+                                    <w:szCs w:val="24"/>
+                                  </w:rPr>
+                                  <w:t>00.ГЧ</w:t>
+                                </w:r>
+                                <w:proofErr w:type="gramEnd"/>
                               </w:p>
                             </w:txbxContent>
                           </wps:txbx>
@@ -1605,13 +1750,23 @@
                                     <w:szCs w:val="16"/>
                                   </w:rPr>
                                 </w:pPr>
+                                <w:proofErr w:type="spellStart"/>
                                 <w:r>
                                   <w:rPr>
                                     <w:rFonts w:ascii="Times New Roman" w:hAnsi="Times New Roman" w:cs="Times New Roman"/>
                                     <w:sz w:val="16"/>
                                     <w:szCs w:val="16"/>
                                   </w:rPr>
-                                  <w:t>Лит.</w:t>
+                                  <w:t>Лит</w:t>
+                                </w:r>
+                                <w:proofErr w:type="spellEnd"/>
+                                <w:r>
+                                  <w:rPr>
+                                    <w:rFonts w:ascii="Times New Roman" w:hAnsi="Times New Roman" w:cs="Times New Roman"/>
+                                    <w:sz w:val="16"/>
+                                    <w:szCs w:val="16"/>
+                                  </w:rPr>
+                                  <w:t>.</w:t>
                                 </w:r>
                               </w:p>
                             </w:txbxContent>
@@ -1647,6 +1802,7 @@
                                     <w:szCs w:val="16"/>
                                   </w:rPr>
                                 </w:pPr>
+                                <w:proofErr w:type="spellStart"/>
                                 <w:r>
                                   <w:rPr>
                                     <w:rFonts w:ascii="Times New Roman" w:hAnsi="Times New Roman" w:cs="Times New Roman"/>
@@ -1655,6 +1811,7 @@
                                   </w:rPr>
                                   <w:t>Лист</w:t>
                                 </w:r>
+                                <w:proofErr w:type="spellEnd"/>
                               </w:p>
                             </w:txbxContent>
                           </wps:txbx>
@@ -1689,6 +1846,7 @@
                                     <w:szCs w:val="16"/>
                                   </w:rPr>
                                 </w:pPr>
+                                <w:proofErr w:type="spellStart"/>
                                 <w:r>
                                   <w:rPr>
                                     <w:rFonts w:ascii="Times New Roman" w:hAnsi="Times New Roman" w:cs="Times New Roman"/>
@@ -1697,6 +1855,7 @@
                                   </w:rPr>
                                   <w:t>Листов</w:t>
                                 </w:r>
+                                <w:proofErr w:type="spellEnd"/>
                               </w:p>
                             </w:txbxContent>
                           </wps:txbx>
@@ -1860,6 +2019,7 @@
                                     <w:szCs w:val="16"/>
                                   </w:rPr>
                                 </w:pPr>
+                                <w:proofErr w:type="spellStart"/>
                                 <w:r>
                                   <w:rPr>
                                     <w:rFonts w:ascii="Times New Roman" w:hAnsi="Times New Roman" w:cs="Times New Roman"/>
@@ -1868,6 +2028,7 @@
                                   </w:rPr>
                                   <w:t>Масса</w:t>
                                 </w:r>
+                                <w:proofErr w:type="spellEnd"/>
                               </w:p>
                             </w:txbxContent>
                           </wps:txbx>
@@ -1902,6 +2063,7 @@
                                     <w:szCs w:val="16"/>
                                   </w:rPr>
                                 </w:pPr>
+                                <w:proofErr w:type="spellStart"/>
                                 <w:r>
                                   <w:rPr>
                                     <w:rFonts w:ascii="Times New Roman" w:hAnsi="Times New Roman" w:cs="Times New Roman"/>
@@ -1910,6 +2072,7 @@
                                   </w:rPr>
                                   <w:t>Масштаб</w:t>
                                 </w:r>
+                                <w:proofErr w:type="spellEnd"/>
                               </w:p>
                             </w:txbxContent>
                           </wps:txbx>
@@ -2045,6 +2208,7 @@
                               <w:szCs w:val="18"/>
                             </w:rPr>
                           </w:pPr>
+                          <w:proofErr w:type="spellStart"/>
                           <w:r>
                             <w:rPr>
                               <w:rFonts w:ascii="Times New Roman" w:hAnsi="Times New Roman" w:cs="Times New Roman"/>
@@ -2053,6 +2217,7 @@
                             </w:rPr>
                             <w:t>Подпись</w:t>
                           </w:r>
+                          <w:proofErr w:type="spellEnd"/>
                         </w:p>
                       </w:txbxContent>
                     </v:textbox>
@@ -2069,6 +2234,7 @@
                               <w:szCs w:val="18"/>
                             </w:rPr>
                           </w:pPr>
+                          <w:proofErr w:type="spellStart"/>
                           <w:r>
                             <w:rPr>
                               <w:rFonts w:ascii="Times New Roman" w:hAnsi="Times New Roman" w:cs="Times New Roman"/>
@@ -2077,6 +2243,7 @@
                             </w:rPr>
                             <w:t>Дата</w:t>
                           </w:r>
+                          <w:proofErr w:type="spellEnd"/>
                         </w:p>
                       </w:txbxContent>
                     </v:textbox>
@@ -2098,7 +2265,25 @@
                               <w:sz w:val="18"/>
                               <w:szCs w:val="18"/>
                             </w:rPr>
-                            <w:t xml:space="preserve"> Разраб.</w:t>
+                            <w:t xml:space="preserve"> </w:t>
+                          </w:r>
+                          <w:proofErr w:type="spellStart"/>
+                          <w:r>
+                            <w:rPr>
+                              <w:rFonts w:ascii="Times New Roman" w:hAnsi="Times New Roman" w:cs="Times New Roman"/>
+                              <w:sz w:val="18"/>
+                              <w:szCs w:val="18"/>
+                            </w:rPr>
+                            <w:t>Разраб</w:t>
+                          </w:r>
+                          <w:proofErr w:type="spellEnd"/>
+                          <w:r>
+                            <w:rPr>
+                              <w:rFonts w:ascii="Times New Roman" w:hAnsi="Times New Roman" w:cs="Times New Roman"/>
+                              <w:sz w:val="18"/>
+                              <w:szCs w:val="18"/>
+                            </w:rPr>
+                            <w:t>.</w:t>
                           </w:r>
                         </w:p>
                       </w:txbxContent>
@@ -2121,7 +2306,25 @@
                               <w:sz w:val="18"/>
                               <w:szCs w:val="18"/>
                             </w:rPr>
-                            <w:t xml:space="preserve"> Пров.</w:t>
+                            <w:t xml:space="preserve"> </w:t>
+                          </w:r>
+                          <w:proofErr w:type="spellStart"/>
+                          <w:r>
+                            <w:rPr>
+                              <w:rFonts w:ascii="Times New Roman" w:hAnsi="Times New Roman" w:cs="Times New Roman"/>
+                              <w:sz w:val="18"/>
+                              <w:szCs w:val="18"/>
+                            </w:rPr>
+                            <w:t>Пров</w:t>
+                          </w:r>
+                          <w:proofErr w:type="spellEnd"/>
+                          <w:r>
+                            <w:rPr>
+                              <w:rFonts w:ascii="Times New Roman" w:hAnsi="Times New Roman" w:cs="Times New Roman"/>
+                              <w:sz w:val="18"/>
+                              <w:szCs w:val="18"/>
+                            </w:rPr>
+                            <w:t>.</w:t>
                           </w:r>
                         </w:p>
                       </w:txbxContent>
@@ -2161,7 +2364,25 @@
                               <w:sz w:val="18"/>
                               <w:szCs w:val="18"/>
                             </w:rPr>
-                            <w:t>. контр.</w:t>
+                            <w:t xml:space="preserve">. </w:t>
+                          </w:r>
+                          <w:proofErr w:type="spellStart"/>
+                          <w:r>
+                            <w:rPr>
+                              <w:rFonts w:ascii="Times New Roman" w:hAnsi="Times New Roman" w:cs="Times New Roman"/>
+                              <w:sz w:val="18"/>
+                              <w:szCs w:val="18"/>
+                            </w:rPr>
+                            <w:t>контр</w:t>
+                          </w:r>
+                          <w:proofErr w:type="spellEnd"/>
+                          <w:r>
+                            <w:rPr>
+                              <w:rFonts w:ascii="Times New Roman" w:hAnsi="Times New Roman" w:cs="Times New Roman"/>
+                              <w:sz w:val="18"/>
+                              <w:szCs w:val="18"/>
+                            </w:rPr>
+                            <w:t>.</w:t>
                           </w:r>
                         </w:p>
                       </w:txbxContent>
@@ -2184,7 +2405,25 @@
                               <w:sz w:val="18"/>
                               <w:szCs w:val="18"/>
                             </w:rPr>
-                            <w:t xml:space="preserve"> Утв.</w:t>
+                            <w:t xml:space="preserve"> </w:t>
+                          </w:r>
+                          <w:proofErr w:type="spellStart"/>
+                          <w:r>
+                            <w:rPr>
+                              <w:rFonts w:ascii="Times New Roman" w:hAnsi="Times New Roman" w:cs="Times New Roman"/>
+                              <w:sz w:val="18"/>
+                              <w:szCs w:val="18"/>
+                            </w:rPr>
+                            <w:t>Утв</w:t>
+                          </w:r>
+                          <w:proofErr w:type="spellEnd"/>
+                          <w:r>
+                            <w:rPr>
+                              <w:rFonts w:ascii="Times New Roman" w:hAnsi="Times New Roman" w:cs="Times New Roman"/>
+                              <w:sz w:val="18"/>
+                              <w:szCs w:val="18"/>
+                            </w:rPr>
+                            <w:t>.</w:t>
                           </w:r>
                         </w:p>
                       </w:txbxContent>
@@ -2287,6 +2526,7 @@
                             </w:rPr>
                             <w:t xml:space="preserve"> </w:t>
                           </w:r>
+                          <w:proofErr w:type="spellStart"/>
                           <w:r>
                             <w:rPr>
                               <w:i/>
@@ -2295,6 +2535,7 @@
                             </w:rPr>
                             <w:t>Ромыш</w:t>
                           </w:r>
+                          <w:proofErr w:type="spellEnd"/>
                           <w:r>
                             <w:rPr>
                               <w:i/>
@@ -2394,7 +2635,17 @@
                               <w:szCs w:val="24"/>
                               <w:lang w:val="ru-RU"/>
                             </w:rPr>
-                            <w:t>лок-схема алгоритма совместного просмотра</w:t>
+                            <w:t xml:space="preserve">лок-схема </w:t>
+                          </w:r>
+                          <w:r>
+                            <w:rPr>
+                              <w:rFonts w:ascii="Times New Roman" w:hAnsi="Times New Roman" w:cs="Times New Roman"/>
+                              <w:i/>
+                              <w:sz w:val="24"/>
+                              <w:szCs w:val="24"/>
+                              <w:lang w:val="ru-RU"/>
+                            </w:rPr>
+                            <w:t>подключения к совместному просмотру</w:t>
                           </w:r>
                         </w:p>
                       </w:txbxContent>
@@ -2449,8 +2700,19 @@
                               <w:sz w:val="24"/>
                               <w:szCs w:val="24"/>
                             </w:rPr>
-                            <w:t>.00.ГЧ</w:t>
-                          </w:r>
+                            <w:t>.</w:t>
+                          </w:r>
+                          <w:proofErr w:type="gramStart"/>
+                          <w:r>
+                            <w:rPr>
+                              <w:rFonts w:ascii="Times New Roman" w:hAnsi="Times New Roman" w:cs="Times New Roman"/>
+                              <w:i/>
+                              <w:sz w:val="24"/>
+                              <w:szCs w:val="24"/>
+                            </w:rPr>
+                            <w:t>00.ГЧ</w:t>
+                          </w:r>
+                          <w:proofErr w:type="gramEnd"/>
                         </w:p>
                       </w:txbxContent>
                     </v:textbox>
@@ -2467,13 +2729,23 @@
                               <w:szCs w:val="16"/>
                             </w:rPr>
                           </w:pPr>
+                          <w:proofErr w:type="spellStart"/>
                           <w:r>
                             <w:rPr>
                               <w:rFonts w:ascii="Times New Roman" w:hAnsi="Times New Roman" w:cs="Times New Roman"/>
                               <w:sz w:val="16"/>
                               <w:szCs w:val="16"/>
                             </w:rPr>
-                            <w:t>Лит.</w:t>
+                            <w:t>Лит</w:t>
+                          </w:r>
+                          <w:proofErr w:type="spellEnd"/>
+                          <w:r>
+                            <w:rPr>
+                              <w:rFonts w:ascii="Times New Roman" w:hAnsi="Times New Roman" w:cs="Times New Roman"/>
+                              <w:sz w:val="16"/>
+                              <w:szCs w:val="16"/>
+                            </w:rPr>
+                            <w:t>.</w:t>
                           </w:r>
                         </w:p>
                       </w:txbxContent>
@@ -2491,6 +2763,7 @@
                               <w:szCs w:val="16"/>
                             </w:rPr>
                           </w:pPr>
+                          <w:proofErr w:type="spellStart"/>
                           <w:r>
                             <w:rPr>
                               <w:rFonts w:ascii="Times New Roman" w:hAnsi="Times New Roman" w:cs="Times New Roman"/>
@@ -2499,6 +2772,7 @@
                             </w:rPr>
                             <w:t>Лист</w:t>
                           </w:r>
+                          <w:proofErr w:type="spellEnd"/>
                         </w:p>
                       </w:txbxContent>
                     </v:textbox>
@@ -2515,6 +2789,7 @@
                               <w:szCs w:val="16"/>
                             </w:rPr>
                           </w:pPr>
+                          <w:proofErr w:type="spellStart"/>
                           <w:r>
                             <w:rPr>
                               <w:rFonts w:ascii="Times New Roman" w:hAnsi="Times New Roman" w:cs="Times New Roman"/>
@@ -2523,6 +2798,7 @@
                             </w:rPr>
                             <w:t>Листов</w:t>
                           </w:r>
+                          <w:proofErr w:type="spellEnd"/>
                         </w:p>
                       </w:txbxContent>
                     </v:textbox>
@@ -2614,6 +2890,7 @@
                               <w:szCs w:val="16"/>
                             </w:rPr>
                           </w:pPr>
+                          <w:proofErr w:type="spellStart"/>
                           <w:r>
                             <w:rPr>
                               <w:rFonts w:ascii="Times New Roman" w:hAnsi="Times New Roman" w:cs="Times New Roman"/>
@@ -2622,6 +2899,7 @@
                             </w:rPr>
                             <w:t>Масса</w:t>
                           </w:r>
+                          <w:proofErr w:type="spellEnd"/>
                         </w:p>
                       </w:txbxContent>
                     </v:textbox>
@@ -2638,6 +2916,7 @@
                               <w:szCs w:val="16"/>
                             </w:rPr>
                           </w:pPr>
+                          <w:proofErr w:type="spellStart"/>
                           <w:r>
                             <w:rPr>
                               <w:rFonts w:ascii="Times New Roman" w:hAnsi="Times New Roman" w:cs="Times New Roman"/>
@@ -2646,6 +2925,7 @@
                             </w:rPr>
                             <w:t>Масштаб</w:t>
                           </w:r>
+                          <w:proofErr w:type="spellEnd"/>
                         </w:p>
                       </w:txbxContent>
                     </v:textbox>

--- a/БлокСхемаАлгоритма_04.docx
+++ b/БлокСхемаАлгоритма_04.docx
@@ -15,9 +15,9 @@
           <w:noProof/>
         </w:rPr>
         <w:drawing>
-          <wp:inline distT="0" distB="0" distL="0" distR="0" wp14:anchorId="30C0B7D7" wp14:editId="3F7D00BF">
-            <wp:extent cx="9536227" cy="7658100"/>
-            <wp:effectExtent l="0" t="0" r="8255" b="0"/>
+          <wp:inline distT="0" distB="0" distL="0" distR="0" wp14:anchorId="30C0B7D7" wp14:editId="6AE55152">
+            <wp:extent cx="9540158" cy="7661256"/>
+            <wp:effectExtent l="0" t="0" r="4445" b="0"/>
             <wp:docPr id="1630596915" name="Рисунок 1"/>
             <wp:cNvGraphicFramePr>
               <a:graphicFrameLocks xmlns:a="http://schemas.openxmlformats.org/drawingml/2006/main" noChangeAspect="1"/>
@@ -44,7 +44,7 @@
                   <pic:spPr>
                     <a:xfrm>
                       <a:off x="0" y="0"/>
-                      <a:ext cx="9540158" cy="7661257"/>
+                      <a:ext cx="9540158" cy="7661256"/>
                     </a:xfrm>
                     <a:prstGeom prst="rect">
                       <a:avLst/>
@@ -3751,6 +3751,10 @@
 </file>
 
 <file path=customXml/item1.xml><?xml version="1.0" encoding="utf-8"?>
+<b:Sources xmlns:b="http://schemas.openxmlformats.org/officeDocument/2006/bibliography" xmlns="http://schemas.openxmlformats.org/officeDocument/2006/bibliography" SelectedStyle="\APASixthEditionOfficeOnline.xsl" StyleName="APA" Version="6"/>
+</file>
+
+<file path=customXml/item2.xml><?xml version="1.0" encoding="utf-8"?>
 <s:customData xmlns="http://www.wps.cn/officeDocument/2013/wpsCustomData" xmlns:s="http://www.wps.cn/officeDocument/2013/wpsCustomData">
   <customSectProps>
     <customSectPr/>
@@ -3761,22 +3765,18 @@
 </s:customData>
 </file>
 
-<file path=customXml/item2.xml><?xml version="1.0" encoding="utf-8"?>
-<b:Sources xmlns:b="http://schemas.openxmlformats.org/officeDocument/2006/bibliography" xmlns="http://schemas.openxmlformats.org/officeDocument/2006/bibliography" SelectedStyle="\APASixthEditionOfficeOnline.xsl" StyleName="APA" Version="6"/>
+<file path=customXml/itemProps1.xml><?xml version="1.0" encoding="utf-8"?>
+<ds:datastoreItem xmlns:ds="http://schemas.openxmlformats.org/officeDocument/2006/customXml" ds:itemID="{A26E78A9-99B2-4473-83A1-3EDD4B3B4ABF}">
+  <ds:schemaRefs>
+    <ds:schemaRef ds:uri="http://schemas.openxmlformats.org/officeDocument/2006/bibliography"/>
+  </ds:schemaRefs>
+</ds:datastoreItem>
 </file>
 
-<file path=customXml/itemProps1.xml><?xml version="1.0" encoding="utf-8"?>
+<file path=customXml/itemProps2.xml><?xml version="1.0" encoding="utf-8"?>
 <ds:datastoreItem xmlns:ds="http://schemas.openxmlformats.org/officeDocument/2006/customXml" ds:itemID="{B1977F7D-205B-4081-913C-38D41E755F92}">
   <ds:schemaRefs>
     <ds:schemaRef ds:uri="http://www.wps.cn/officeDocument/2013/wpsCustomData"/>
   </ds:schemaRefs>
 </ds:datastoreItem>
-</file>
-
-<file path=customXml/itemProps2.xml><?xml version="1.0" encoding="utf-8"?>
-<ds:datastoreItem xmlns:ds="http://schemas.openxmlformats.org/officeDocument/2006/customXml" ds:itemID="{A26E78A9-99B2-4473-83A1-3EDD4B3B4ABF}">
-  <ds:schemaRefs>
-    <ds:schemaRef ds:uri="http://schemas.openxmlformats.org/officeDocument/2006/bibliography"/>
-  </ds:schemaRefs>
-</ds:datastoreItem>
 </file>
--- a/БлокСхемаАлгоритма_04.docx
+++ b/БлокСхемаАлгоритма_04.docx
@@ -1013,7 +1013,6 @@
                                     <w:szCs w:val="18"/>
                                   </w:rPr>
                                 </w:pPr>
-                                <w:proofErr w:type="spellStart"/>
                                 <w:r>
                                   <w:rPr>
                                     <w:rFonts w:ascii="Times New Roman" w:hAnsi="Times New Roman" w:cs="Times New Roman"/>
@@ -1021,110 +1020,6 @@
                                     <w:szCs w:val="18"/>
                                   </w:rPr>
                                   <w:t>Подпись</w:t>
-                                </w:r>
-                                <w:proofErr w:type="spellEnd"/>
-                              </w:p>
-                            </w:txbxContent>
-                          </wps:txbx>
-                          <wps:bodyPr rot="0" spcFirstLastPara="0" vertOverflow="overflow" horzOverflow="overflow" vert="horz" wrap="square" lIns="0" tIns="36000" rIns="0" bIns="0" numCol="1" spcCol="0" rtlCol="0" fromWordArt="0" anchor="ctr" anchorCtr="0" forceAA="0" upright="1" compatLnSpc="1">
-                            <a:noAutofit/>
-                          </wps:bodyPr>
-                        </wps:wsp>
-                        <wps:wsp>
-                          <wps:cNvPr id="397" name="Надпись 121"/>
-                          <wps:cNvSpPr txBox="1"/>
-                          <wps:spPr>
-                            <a:xfrm>
-                              <a:off x="1981200" y="716280"/>
-                              <a:ext cx="357996" cy="181737"/>
-                            </a:xfrm>
-                            <a:prstGeom prst="rect">
-                              <a:avLst/>
-                            </a:prstGeom>
-                            <a:noFill/>
-                            <a:ln w="6350">
-                              <a:noFill/>
-                            </a:ln>
-                          </wps:spPr>
-                          <wps:txbx>
-                            <w:txbxContent>
-                              <w:p>
-                                <w:pPr>
-                                  <w:jc w:val="center"/>
-                                  <w:rPr>
-                                    <w:rFonts w:ascii="Times New Roman" w:hAnsi="Times New Roman" w:cs="Times New Roman"/>
-                                    <w:sz w:val="18"/>
-                                    <w:szCs w:val="18"/>
-                                  </w:rPr>
-                                </w:pPr>
-                                <w:proofErr w:type="spellStart"/>
-                                <w:r>
-                                  <w:rPr>
-                                    <w:rFonts w:ascii="Times New Roman" w:hAnsi="Times New Roman" w:cs="Times New Roman"/>
-                                    <w:sz w:val="18"/>
-                                    <w:szCs w:val="18"/>
-                                  </w:rPr>
-                                  <w:t>Дата</w:t>
-                                </w:r>
-                                <w:proofErr w:type="spellEnd"/>
-                              </w:p>
-                            </w:txbxContent>
-                          </wps:txbx>
-                          <wps:bodyPr rot="0" spcFirstLastPara="0" vertOverflow="overflow" horzOverflow="overflow" vert="horz" wrap="square" lIns="0" tIns="36000" rIns="0" bIns="0" numCol="1" spcCol="0" rtlCol="0" fromWordArt="0" anchor="ctr" anchorCtr="0" forceAA="0" upright="1" compatLnSpc="1">
-                            <a:noAutofit/>
-                          </wps:bodyPr>
-                        </wps:wsp>
-                        <wps:wsp>
-                          <wps:cNvPr id="398" name="Надпись 122"/>
-                          <wps:cNvSpPr txBox="1"/>
-                          <wps:spPr>
-                            <a:xfrm>
-                              <a:off x="0" y="899160"/>
-                              <a:ext cx="607039" cy="181107"/>
-                            </a:xfrm>
-                            <a:prstGeom prst="rect">
-                              <a:avLst/>
-                            </a:prstGeom>
-                            <a:noFill/>
-                            <a:ln w="6350">
-                              <a:noFill/>
-                            </a:ln>
-                          </wps:spPr>
-                          <wps:txbx>
-                            <w:txbxContent>
-                              <w:p>
-                                <w:pPr>
-                                  <w:rPr>
-                                    <w:rFonts w:ascii="Times New Roman" w:hAnsi="Times New Roman" w:cs="Times New Roman"/>
-                                    <w:sz w:val="18"/>
-                                    <w:szCs w:val="18"/>
-                                  </w:rPr>
-                                </w:pPr>
-                                <w:r>
-                                  <w:rPr>
-                                    <w:rFonts w:ascii="Times New Roman" w:hAnsi="Times New Roman" w:cs="Times New Roman"/>
-                                    <w:sz w:val="18"/>
-                                    <w:szCs w:val="18"/>
-                                  </w:rPr>
-                                  <w:t xml:space="preserve"> </w:t>
-                                </w:r>
-                                <w:proofErr w:type="spellStart"/>
-                                <w:r>
-                                  <w:rPr>
-                                    <w:rFonts w:ascii="Times New Roman" w:hAnsi="Times New Roman" w:cs="Times New Roman"/>
-                                    <w:sz w:val="18"/>
-                                    <w:szCs w:val="18"/>
-                                  </w:rPr>
-                                  <w:t>Разраб</w:t>
-                                </w:r>
-                                <w:proofErr w:type="spellEnd"/>
-                                <w:r>
-                                  <w:rPr>
-                                    <w:rFonts w:ascii="Times New Roman" w:hAnsi="Times New Roman" w:cs="Times New Roman"/>
-                                    <w:sz w:val="18"/>
-                                    <w:szCs w:val="18"/>
-                                  </w:rPr>
-                                  <w:t>.</w:t>
                                 </w:r>
                               </w:p>
                             </w:txbxContent>
@@ -1134,12 +1029,12 @@
                           </wps:bodyPr>
                         </wps:wsp>
                         <wps:wsp>
-                          <wps:cNvPr id="399" name="Надпись 123"/>
+                          <wps:cNvPr id="397" name="Надпись 121"/>
                           <wps:cNvSpPr txBox="1"/>
                           <wps:spPr>
                             <a:xfrm>
-                              <a:off x="0" y="1082040"/>
-                              <a:ext cx="607039" cy="175895"/>
+                              <a:off x="1981200" y="716280"/>
+                              <a:ext cx="357996" cy="181737"/>
                             </a:xfrm>
                             <a:prstGeom prst="rect">
                               <a:avLst/>
@@ -1153,6 +1048,7 @@
                             <w:txbxContent>
                               <w:p>
                                 <w:pPr>
+                                  <w:jc w:val="center"/>
                                   <w:rPr>
                                     <w:rFonts w:ascii="Times New Roman" w:hAnsi="Times New Roman" w:cs="Times New Roman"/>
                                     <w:sz w:val="18"/>
@@ -1165,25 +1061,7 @@
                                     <w:sz w:val="18"/>
                                     <w:szCs w:val="18"/>
                                   </w:rPr>
-                                  <w:t xml:space="preserve"> </w:t>
-                                </w:r>
-                                <w:proofErr w:type="spellStart"/>
-                                <w:r>
-                                  <w:rPr>
-                                    <w:rFonts w:ascii="Times New Roman" w:hAnsi="Times New Roman" w:cs="Times New Roman"/>
-                                    <w:sz w:val="18"/>
-                                    <w:szCs w:val="18"/>
-                                  </w:rPr>
-                                  <w:t>Пров</w:t>
-                                </w:r>
-                                <w:proofErr w:type="spellEnd"/>
-                                <w:r>
-                                  <w:rPr>
-                                    <w:rFonts w:ascii="Times New Roman" w:hAnsi="Times New Roman" w:cs="Times New Roman"/>
-                                    <w:sz w:val="18"/>
-                                    <w:szCs w:val="18"/>
-                                  </w:rPr>
-                                  <w:t>.</w:t>
+                                  <w:t>Дата</w:t>
                                 </w:r>
                               </w:p>
                             </w:txbxContent>
@@ -1193,12 +1071,12 @@
                           </wps:bodyPr>
                         </wps:wsp>
                         <wps:wsp>
-                          <wps:cNvPr id="401" name="Надпись 125"/>
+                          <wps:cNvPr id="398" name="Надпись 122"/>
                           <wps:cNvSpPr txBox="1"/>
                           <wps:spPr>
                             <a:xfrm>
-                              <a:off x="0" y="1615440"/>
-                              <a:ext cx="607039" cy="180389"/>
+                              <a:off x="0" y="899160"/>
+                              <a:ext cx="607039" cy="181107"/>
                             </a:xfrm>
                             <a:prstGeom prst="rect">
                               <a:avLst/>
@@ -1224,42 +1102,7 @@
                                     <w:sz w:val="18"/>
                                     <w:szCs w:val="18"/>
                                   </w:rPr>
-                                  <w:t xml:space="preserve"> </w:t>
-                                </w:r>
-                                <w:r>
-                                  <w:rPr>
-                                    <w:rFonts w:ascii="Times New Roman" w:hAnsi="Times New Roman" w:cs="Times New Roman"/>
-                                    <w:sz w:val="18"/>
-                                    <w:szCs w:val="18"/>
-                                    <w:lang w:val="ru-RU"/>
-                                  </w:rPr>
-                                  <w:t>Т</w:t>
-                                </w:r>
-                                <w:r>
-                                  <w:rPr>
-                                    <w:rFonts w:ascii="Times New Roman" w:hAnsi="Times New Roman" w:cs="Times New Roman"/>
-                                    <w:sz w:val="18"/>
-                                    <w:szCs w:val="18"/>
-                                  </w:rPr>
-                                  <w:t xml:space="preserve">. </w:t>
-                                </w:r>
-                                <w:proofErr w:type="spellStart"/>
-                                <w:r>
-                                  <w:rPr>
-                                    <w:rFonts w:ascii="Times New Roman" w:hAnsi="Times New Roman" w:cs="Times New Roman"/>
-                                    <w:sz w:val="18"/>
-                                    <w:szCs w:val="18"/>
-                                  </w:rPr>
-                                  <w:t>контр</w:t>
-                                </w:r>
-                                <w:proofErr w:type="spellEnd"/>
-                                <w:r>
-                                  <w:rPr>
-                                    <w:rFonts w:ascii="Times New Roman" w:hAnsi="Times New Roman" w:cs="Times New Roman"/>
-                                    <w:sz w:val="18"/>
-                                    <w:szCs w:val="18"/>
-                                  </w:rPr>
-                                  <w:t>.</w:t>
+                                  <w:t xml:space="preserve"> Разраб.</w:t>
                                 </w:r>
                               </w:p>
                             </w:txbxContent>
@@ -1269,12 +1112,12 @@
                           </wps:bodyPr>
                         </wps:wsp>
                         <wps:wsp>
-                          <wps:cNvPr id="402" name="Надпись 126"/>
+                          <wps:cNvPr id="399" name="Надпись 123"/>
                           <wps:cNvSpPr txBox="1"/>
                           <wps:spPr>
                             <a:xfrm>
-                              <a:off x="0" y="1798320"/>
-                              <a:ext cx="607039" cy="180943"/>
+                              <a:off x="0" y="1082040"/>
+                              <a:ext cx="607039" cy="175895"/>
                             </a:xfrm>
                             <a:prstGeom prst="rect">
                               <a:avLst/>
@@ -1300,25 +1143,106 @@
                                     <w:sz w:val="18"/>
                                     <w:szCs w:val="18"/>
                                   </w:rPr>
+                                  <w:t xml:space="preserve"> Пров.</w:t>
+                                </w:r>
+                              </w:p>
+                            </w:txbxContent>
+                          </wps:txbx>
+                          <wps:bodyPr rot="0" spcFirstLastPara="0" vertOverflow="overflow" horzOverflow="overflow" vert="horz" wrap="square" lIns="0" tIns="36000" rIns="0" bIns="0" numCol="1" spcCol="0" rtlCol="0" fromWordArt="0" anchor="ctr" anchorCtr="0" forceAA="0" upright="1" compatLnSpc="1">
+                            <a:noAutofit/>
+                          </wps:bodyPr>
+                        </wps:wsp>
+                        <wps:wsp>
+                          <wps:cNvPr id="401" name="Надпись 125"/>
+                          <wps:cNvSpPr txBox="1"/>
+                          <wps:spPr>
+                            <a:xfrm>
+                              <a:off x="0" y="1615440"/>
+                              <a:ext cx="607039" cy="180389"/>
+                            </a:xfrm>
+                            <a:prstGeom prst="rect">
+                              <a:avLst/>
+                            </a:prstGeom>
+                            <a:noFill/>
+                            <a:ln w="6350">
+                              <a:noFill/>
+                            </a:ln>
+                          </wps:spPr>
+                          <wps:txbx>
+                            <w:txbxContent>
+                              <w:p>
+                                <w:pPr>
+                                  <w:rPr>
+                                    <w:rFonts w:ascii="Times New Roman" w:hAnsi="Times New Roman" w:cs="Times New Roman"/>
+                                    <w:sz w:val="18"/>
+                                    <w:szCs w:val="18"/>
+                                  </w:rPr>
+                                </w:pPr>
+                                <w:r>
+                                  <w:rPr>
+                                    <w:rFonts w:ascii="Times New Roman" w:hAnsi="Times New Roman" w:cs="Times New Roman"/>
+                                    <w:sz w:val="18"/>
+                                    <w:szCs w:val="18"/>
+                                  </w:rPr>
                                   <w:t xml:space="preserve"> </w:t>
                                 </w:r>
-                                <w:proofErr w:type="spellStart"/>
                                 <w:r>
                                   <w:rPr>
                                     <w:rFonts w:ascii="Times New Roman" w:hAnsi="Times New Roman" w:cs="Times New Roman"/>
                                     <w:sz w:val="18"/>
                                     <w:szCs w:val="18"/>
-                                  </w:rPr>
-                                  <w:t>Утв</w:t>
+                                    <w:lang w:val="ru-RU"/>
+                                  </w:rPr>
+                                  <w:t>Т</w:t>
                                 </w:r>
-                                <w:proofErr w:type="spellEnd"/>
                                 <w:r>
                                   <w:rPr>
                                     <w:rFonts w:ascii="Times New Roman" w:hAnsi="Times New Roman" w:cs="Times New Roman"/>
                                     <w:sz w:val="18"/>
                                     <w:szCs w:val="18"/>
                                   </w:rPr>
-                                  <w:t>.</w:t>
+                                  <w:t>. контр.</w:t>
+                                </w:r>
+                              </w:p>
+                            </w:txbxContent>
+                          </wps:txbx>
+                          <wps:bodyPr rot="0" spcFirstLastPara="0" vertOverflow="overflow" horzOverflow="overflow" vert="horz" wrap="square" lIns="0" tIns="36000" rIns="0" bIns="0" numCol="1" spcCol="0" rtlCol="0" fromWordArt="0" anchor="ctr" anchorCtr="0" forceAA="0" upright="1" compatLnSpc="1">
+                            <a:noAutofit/>
+                          </wps:bodyPr>
+                        </wps:wsp>
+                        <wps:wsp>
+                          <wps:cNvPr id="402" name="Надпись 126"/>
+                          <wps:cNvSpPr txBox="1"/>
+                          <wps:spPr>
+                            <a:xfrm>
+                              <a:off x="0" y="1798320"/>
+                              <a:ext cx="607039" cy="180943"/>
+                            </a:xfrm>
+                            <a:prstGeom prst="rect">
+                              <a:avLst/>
+                            </a:prstGeom>
+                            <a:noFill/>
+                            <a:ln w="6350">
+                              <a:noFill/>
+                            </a:ln>
+                          </wps:spPr>
+                          <wps:txbx>
+                            <w:txbxContent>
+                              <w:p>
+                                <w:pPr>
+                                  <w:rPr>
+                                    <w:rFonts w:ascii="Times New Roman" w:hAnsi="Times New Roman" w:cs="Times New Roman"/>
+                                    <w:sz w:val="18"/>
+                                    <w:szCs w:val="18"/>
+                                  </w:rPr>
+                                </w:pPr>
+                                <w:r>
+                                  <w:rPr>
+                                    <w:rFonts w:ascii="Times New Roman" w:hAnsi="Times New Roman" w:cs="Times New Roman"/>
+                                    <w:sz w:val="18"/>
+                                    <w:szCs w:val="18"/>
+                                  </w:rPr>
+                                  <w:t xml:space="preserve"> Утв.</w:t>
                                 </w:r>
                               </w:p>
                             </w:txbxContent>
@@ -1475,7 +1399,6 @@
                                   </w:rPr>
                                   <w:t xml:space="preserve"> </w:t>
                                 </w:r>
-                                <w:proofErr w:type="spellStart"/>
                                 <w:r>
                                   <w:rPr>
                                     <w:i/>
@@ -1484,7 +1407,6 @@
                                   </w:rPr>
                                   <w:t>Ромыш</w:t>
                                 </w:r>
-                                <w:proofErr w:type="spellEnd"/>
                                 <w:r>
                                   <w:rPr>
                                     <w:i/>
@@ -1620,7 +1542,7 @@
                                     <w:szCs w:val="24"/>
                                     <w:lang w:val="ru-RU"/>
                                   </w:rPr>
-                                  <w:t xml:space="preserve">лок-схема </w:t>
+                                  <w:t>лок-схема</w:t>
                                 </w:r>
                                 <w:r>
                                   <w:rPr>
@@ -1630,7 +1552,47 @@
                                     <w:szCs w:val="24"/>
                                     <w:lang w:val="ru-RU"/>
                                   </w:rPr>
-                                  <w:t>подключения к совместному просмотру</w:t>
+                                  <w:t xml:space="preserve"> алгоритма</w:t>
+                                </w:r>
+                                <w:r>
+                                  <w:rPr>
+                                    <w:rFonts w:ascii="Times New Roman" w:hAnsi="Times New Roman" w:cs="Times New Roman"/>
+                                    <w:i/>
+                                    <w:sz w:val="24"/>
+                                    <w:szCs w:val="24"/>
+                                    <w:lang w:val="ru-RU"/>
+                                  </w:rPr>
+                                  <w:t xml:space="preserve"> </w:t>
+                                </w:r>
+                                <w:r>
+                                  <w:rPr>
+                                    <w:rFonts w:ascii="Times New Roman" w:hAnsi="Times New Roman" w:cs="Times New Roman"/>
+                                    <w:i/>
+                                    <w:sz w:val="24"/>
+                                    <w:szCs w:val="24"/>
+                                    <w:lang w:val="ru-RU"/>
+                                  </w:rPr>
+                                  <w:t xml:space="preserve">подключения </w:t>
+                                </w:r>
+                                <w:r>
+                                  <w:rPr>
+                                    <w:rFonts w:ascii="Times New Roman" w:hAnsi="Times New Roman" w:cs="Times New Roman"/>
+                                    <w:i/>
+                                    <w:sz w:val="24"/>
+                                    <w:szCs w:val="24"/>
+                                    <w:lang w:val="ru-RU"/>
+                                  </w:rPr>
+                                  <w:t xml:space="preserve">   </w:t>
+                                </w:r>
+                                <w:r>
+                                  <w:rPr>
+                                    <w:rFonts w:ascii="Times New Roman" w:hAnsi="Times New Roman" w:cs="Times New Roman"/>
+                                    <w:i/>
+                                    <w:sz w:val="24"/>
+                                    <w:szCs w:val="24"/>
+                                    <w:lang w:val="ru-RU"/>
+                                  </w:rPr>
+                                  <w:t>к совместному просмотру</w:t>
                                 </w:r>
                               </w:p>
                             </w:txbxContent>
@@ -1703,19 +1665,8 @@
                                     <w:sz w:val="24"/>
                                     <w:szCs w:val="24"/>
                                   </w:rPr>
-                                  <w:t>.</w:t>
+                                  <w:t>.00.ГЧ</w:t>
                                 </w:r>
-                                <w:proofErr w:type="gramStart"/>
-                                <w:r>
-                                  <w:rPr>
-                                    <w:rFonts w:ascii="Times New Roman" w:hAnsi="Times New Roman" w:cs="Times New Roman"/>
-                                    <w:i/>
-                                    <w:sz w:val="24"/>
-                                    <w:szCs w:val="24"/>
-                                  </w:rPr>
-                                  <w:t>00.ГЧ</w:t>
-                                </w:r>
-                                <w:proofErr w:type="gramEnd"/>
                               </w:p>
                             </w:txbxContent>
                           </wps:txbx>
@@ -1750,23 +1701,13 @@
                                     <w:szCs w:val="16"/>
                                   </w:rPr>
                                 </w:pPr>
-                                <w:proofErr w:type="spellStart"/>
                                 <w:r>
                                   <w:rPr>
                                     <w:rFonts w:ascii="Times New Roman" w:hAnsi="Times New Roman" w:cs="Times New Roman"/>
                                     <w:sz w:val="16"/>
                                     <w:szCs w:val="16"/>
                                   </w:rPr>
-                                  <w:t>Лит</w:t>
-                                </w:r>
-                                <w:proofErr w:type="spellEnd"/>
-                                <w:r>
-                                  <w:rPr>
-                                    <w:rFonts w:ascii="Times New Roman" w:hAnsi="Times New Roman" w:cs="Times New Roman"/>
-                                    <w:sz w:val="16"/>
-                                    <w:szCs w:val="16"/>
-                                  </w:rPr>
-                                  <w:t>.</w:t>
+                                  <w:t>Лит.</w:t>
                                 </w:r>
                               </w:p>
                             </w:txbxContent>
@@ -1802,7 +1743,6 @@
                                     <w:szCs w:val="16"/>
                                   </w:rPr>
                                 </w:pPr>
-                                <w:proofErr w:type="spellStart"/>
                                 <w:r>
                                   <w:rPr>
                                     <w:rFonts w:ascii="Times New Roman" w:hAnsi="Times New Roman" w:cs="Times New Roman"/>
@@ -1811,7 +1751,6 @@
                                   </w:rPr>
                                   <w:t>Лист</w:t>
                                 </w:r>
-                                <w:proofErr w:type="spellEnd"/>
                               </w:p>
                             </w:txbxContent>
                           </wps:txbx>
@@ -1846,7 +1785,6 @@
                                     <w:szCs w:val="16"/>
                                   </w:rPr>
                                 </w:pPr>
-                                <w:proofErr w:type="spellStart"/>
                                 <w:r>
                                   <w:rPr>
                                     <w:rFonts w:ascii="Times New Roman" w:hAnsi="Times New Roman" w:cs="Times New Roman"/>
@@ -1855,7 +1793,6 @@
                                   </w:rPr>
                                   <w:t>Листов</w:t>
                                 </w:r>
-                                <w:proofErr w:type="spellEnd"/>
                               </w:p>
                             </w:txbxContent>
                           </wps:txbx>
@@ -2019,7 +1956,6 @@
                                     <w:szCs w:val="16"/>
                                   </w:rPr>
                                 </w:pPr>
-                                <w:proofErr w:type="spellStart"/>
                                 <w:r>
                                   <w:rPr>
                                     <w:rFonts w:ascii="Times New Roman" w:hAnsi="Times New Roman" w:cs="Times New Roman"/>
@@ -2028,7 +1964,6 @@
                                   </w:rPr>
                                   <w:t>Масса</w:t>
                                 </w:r>
-                                <w:proofErr w:type="spellEnd"/>
                               </w:p>
                             </w:txbxContent>
                           </wps:txbx>
@@ -2063,7 +1998,6 @@
                                     <w:szCs w:val="16"/>
                                   </w:rPr>
                                 </w:pPr>
-                                <w:proofErr w:type="spellStart"/>
                                 <w:r>
                                   <w:rPr>
                                     <w:rFonts w:ascii="Times New Roman" w:hAnsi="Times New Roman" w:cs="Times New Roman"/>
@@ -2072,7 +2006,6 @@
                                   </w:rPr>
                                   <w:t>Масштаб</w:t>
                                 </w:r>
-                                <w:proofErr w:type="spellEnd"/>
                               </w:p>
                             </w:txbxContent>
                           </wps:txbx>
@@ -2208,7 +2141,6 @@
                               <w:szCs w:val="18"/>
                             </w:rPr>
                           </w:pPr>
-                          <w:proofErr w:type="spellStart"/>
                           <w:r>
                             <w:rPr>
                               <w:rFonts w:ascii="Times New Roman" w:hAnsi="Times New Roman" w:cs="Times New Roman"/>
@@ -2217,7 +2149,6 @@
                             </w:rPr>
                             <w:t>Подпись</w:t>
                           </w:r>
-                          <w:proofErr w:type="spellEnd"/>
                         </w:p>
                       </w:txbxContent>
                     </v:textbox>
@@ -2234,7 +2165,6 @@
                               <w:szCs w:val="18"/>
                             </w:rPr>
                           </w:pPr>
-                          <w:proofErr w:type="spellStart"/>
                           <w:r>
                             <w:rPr>
                               <w:rFonts w:ascii="Times New Roman" w:hAnsi="Times New Roman" w:cs="Times New Roman"/>
@@ -2243,7 +2173,6 @@
                             </w:rPr>
                             <w:t>Дата</w:t>
                           </w:r>
-                          <w:proofErr w:type="spellEnd"/>
                         </w:p>
                       </w:txbxContent>
                     </v:textbox>
@@ -2265,25 +2194,7 @@
                               <w:sz w:val="18"/>
                               <w:szCs w:val="18"/>
                             </w:rPr>
-                            <w:t xml:space="preserve"> </w:t>
-                          </w:r>
-                          <w:proofErr w:type="spellStart"/>
-                          <w:r>
-                            <w:rPr>
-                              <w:rFonts w:ascii="Times New Roman" w:hAnsi="Times New Roman" w:cs="Times New Roman"/>
-                              <w:sz w:val="18"/>
-                              <w:szCs w:val="18"/>
-                            </w:rPr>
-                            <w:t>Разраб</w:t>
-                          </w:r>
-                          <w:proofErr w:type="spellEnd"/>
-                          <w:r>
-                            <w:rPr>
-                              <w:rFonts w:ascii="Times New Roman" w:hAnsi="Times New Roman" w:cs="Times New Roman"/>
-                              <w:sz w:val="18"/>
-                              <w:szCs w:val="18"/>
-                            </w:rPr>
-                            <w:t>.</w:t>
+                            <w:t xml:space="preserve"> Разраб.</w:t>
                           </w:r>
                         </w:p>
                       </w:txbxContent>
@@ -2306,25 +2217,7 @@
                               <w:sz w:val="18"/>
                               <w:szCs w:val="18"/>
                             </w:rPr>
-                            <w:t xml:space="preserve"> </w:t>
-                          </w:r>
-                          <w:proofErr w:type="spellStart"/>
-                          <w:r>
-                            <w:rPr>
-                              <w:rFonts w:ascii="Times New Roman" w:hAnsi="Times New Roman" w:cs="Times New Roman"/>
-                              <w:sz w:val="18"/>
-                              <w:szCs w:val="18"/>
-                            </w:rPr>
-                            <w:t>Пров</w:t>
-                          </w:r>
-                          <w:proofErr w:type="spellEnd"/>
-                          <w:r>
-                            <w:rPr>
-                              <w:rFonts w:ascii="Times New Roman" w:hAnsi="Times New Roman" w:cs="Times New Roman"/>
-                              <w:sz w:val="18"/>
-                              <w:szCs w:val="18"/>
-                            </w:rPr>
-                            <w:t>.</w:t>
+                            <w:t xml:space="preserve"> Пров.</w:t>
                           </w:r>
                         </w:p>
                       </w:txbxContent>
@@ -2364,25 +2257,7 @@
                               <w:sz w:val="18"/>
                               <w:szCs w:val="18"/>
                             </w:rPr>
-                            <w:t xml:space="preserve">. </w:t>
-                          </w:r>
-                          <w:proofErr w:type="spellStart"/>
-                          <w:r>
-                            <w:rPr>
-                              <w:rFonts w:ascii="Times New Roman" w:hAnsi="Times New Roman" w:cs="Times New Roman"/>
-                              <w:sz w:val="18"/>
-                              <w:szCs w:val="18"/>
-                            </w:rPr>
-                            <w:t>контр</w:t>
-                          </w:r>
-                          <w:proofErr w:type="spellEnd"/>
-                          <w:r>
-                            <w:rPr>
-                              <w:rFonts w:ascii="Times New Roman" w:hAnsi="Times New Roman" w:cs="Times New Roman"/>
-                              <w:sz w:val="18"/>
-                              <w:szCs w:val="18"/>
-                            </w:rPr>
-                            <w:t>.</w:t>
+                            <w:t>. контр.</w:t>
                           </w:r>
                         </w:p>
                       </w:txbxContent>
@@ -2405,25 +2280,7 @@
                               <w:sz w:val="18"/>
                               <w:szCs w:val="18"/>
                             </w:rPr>
-                            <w:t xml:space="preserve"> </w:t>
-                          </w:r>
-                          <w:proofErr w:type="spellStart"/>
-                          <w:r>
-                            <w:rPr>
-                              <w:rFonts w:ascii="Times New Roman" w:hAnsi="Times New Roman" w:cs="Times New Roman"/>
-                              <w:sz w:val="18"/>
-                              <w:szCs w:val="18"/>
-                            </w:rPr>
-                            <w:t>Утв</w:t>
-                          </w:r>
-                          <w:proofErr w:type="spellEnd"/>
-                          <w:r>
-                            <w:rPr>
-                              <w:rFonts w:ascii="Times New Roman" w:hAnsi="Times New Roman" w:cs="Times New Roman"/>
-                              <w:sz w:val="18"/>
-                              <w:szCs w:val="18"/>
-                            </w:rPr>
-                            <w:t>.</w:t>
+                            <w:t xml:space="preserve"> Утв.</w:t>
                           </w:r>
                         </w:p>
                       </w:txbxContent>
@@ -2526,7 +2383,6 @@
                             </w:rPr>
                             <w:t xml:space="preserve"> </w:t>
                           </w:r>
-                          <w:proofErr w:type="spellStart"/>
                           <w:r>
                             <w:rPr>
                               <w:i/>
@@ -2535,7 +2391,6 @@
                             </w:rPr>
                             <w:t>Ромыш</w:t>
                           </w:r>
-                          <w:proofErr w:type="spellEnd"/>
                           <w:r>
                             <w:rPr>
                               <w:i/>
@@ -2635,7 +2490,7 @@
                               <w:szCs w:val="24"/>
                               <w:lang w:val="ru-RU"/>
                             </w:rPr>
-                            <w:t xml:space="preserve">лок-схема </w:t>
+                            <w:t>лок-схема</w:t>
                           </w:r>
                           <w:r>
                             <w:rPr>
@@ -2645,7 +2500,47 @@
                               <w:szCs w:val="24"/>
                               <w:lang w:val="ru-RU"/>
                             </w:rPr>
-                            <w:t>подключения к совместному просмотру</w:t>
+                            <w:t xml:space="preserve"> алгоритма</w:t>
+                          </w:r>
+                          <w:r>
+                            <w:rPr>
+                              <w:rFonts w:ascii="Times New Roman" w:hAnsi="Times New Roman" w:cs="Times New Roman"/>
+                              <w:i/>
+                              <w:sz w:val="24"/>
+                              <w:szCs w:val="24"/>
+                              <w:lang w:val="ru-RU"/>
+                            </w:rPr>
+                            <w:t xml:space="preserve"> </w:t>
+                          </w:r>
+                          <w:r>
+                            <w:rPr>
+                              <w:rFonts w:ascii="Times New Roman" w:hAnsi="Times New Roman" w:cs="Times New Roman"/>
+                              <w:i/>
+                              <w:sz w:val="24"/>
+                              <w:szCs w:val="24"/>
+                              <w:lang w:val="ru-RU"/>
+                            </w:rPr>
+                            <w:t xml:space="preserve">подключения </w:t>
+                          </w:r>
+                          <w:r>
+                            <w:rPr>
+                              <w:rFonts w:ascii="Times New Roman" w:hAnsi="Times New Roman" w:cs="Times New Roman"/>
+                              <w:i/>
+                              <w:sz w:val="24"/>
+                              <w:szCs w:val="24"/>
+                              <w:lang w:val="ru-RU"/>
+                            </w:rPr>
+                            <w:t xml:space="preserve">   </w:t>
+                          </w:r>
+                          <w:r>
+                            <w:rPr>
+                              <w:rFonts w:ascii="Times New Roman" w:hAnsi="Times New Roman" w:cs="Times New Roman"/>
+                              <w:i/>
+                              <w:sz w:val="24"/>
+                              <w:szCs w:val="24"/>
+                              <w:lang w:val="ru-RU"/>
+                            </w:rPr>
+                            <w:t>к совместному просмотру</w:t>
                           </w:r>
                         </w:p>
                       </w:txbxContent>
@@ -2700,19 +2595,8 @@
                               <w:sz w:val="24"/>
                               <w:szCs w:val="24"/>
                             </w:rPr>
-                            <w:t>.</w:t>
+                            <w:t>.00.ГЧ</w:t>
                           </w:r>
-                          <w:proofErr w:type="gramStart"/>
-                          <w:r>
-                            <w:rPr>
-                              <w:rFonts w:ascii="Times New Roman" w:hAnsi="Times New Roman" w:cs="Times New Roman"/>
-                              <w:i/>
-                              <w:sz w:val="24"/>
-                              <w:szCs w:val="24"/>
-                            </w:rPr>
-                            <w:t>00.ГЧ</w:t>
-                          </w:r>
-                          <w:proofErr w:type="gramEnd"/>
                         </w:p>
                       </w:txbxContent>
                     </v:textbox>
@@ -2729,23 +2613,13 @@
                               <w:szCs w:val="16"/>
                             </w:rPr>
                           </w:pPr>
-                          <w:proofErr w:type="spellStart"/>
                           <w:r>
                             <w:rPr>
                               <w:rFonts w:ascii="Times New Roman" w:hAnsi="Times New Roman" w:cs="Times New Roman"/>
                               <w:sz w:val="16"/>
                               <w:szCs w:val="16"/>
                             </w:rPr>
-                            <w:t>Лит</w:t>
-                          </w:r>
-                          <w:proofErr w:type="spellEnd"/>
-                          <w:r>
-                            <w:rPr>
-                              <w:rFonts w:ascii="Times New Roman" w:hAnsi="Times New Roman" w:cs="Times New Roman"/>
-                              <w:sz w:val="16"/>
-                              <w:szCs w:val="16"/>
-                            </w:rPr>
-                            <w:t>.</w:t>
+                            <w:t>Лит.</w:t>
                           </w:r>
                         </w:p>
                       </w:txbxContent>
@@ -2763,7 +2637,6 @@
                               <w:szCs w:val="16"/>
                             </w:rPr>
                           </w:pPr>
-                          <w:proofErr w:type="spellStart"/>
                           <w:r>
                             <w:rPr>
                               <w:rFonts w:ascii="Times New Roman" w:hAnsi="Times New Roman" w:cs="Times New Roman"/>
@@ -2772,7 +2645,6 @@
                             </w:rPr>
                             <w:t>Лист</w:t>
                           </w:r>
-                          <w:proofErr w:type="spellEnd"/>
                         </w:p>
                       </w:txbxContent>
                     </v:textbox>
@@ -2789,7 +2661,6 @@
                               <w:szCs w:val="16"/>
                             </w:rPr>
                           </w:pPr>
-                          <w:proofErr w:type="spellStart"/>
                           <w:r>
                             <w:rPr>
                               <w:rFonts w:ascii="Times New Roman" w:hAnsi="Times New Roman" w:cs="Times New Roman"/>
@@ -2798,7 +2669,6 @@
                             </w:rPr>
                             <w:t>Листов</w:t>
                           </w:r>
-                          <w:proofErr w:type="spellEnd"/>
                         </w:p>
                       </w:txbxContent>
                     </v:textbox>
@@ -2890,7 +2760,6 @@
                               <w:szCs w:val="16"/>
                             </w:rPr>
                           </w:pPr>
-                          <w:proofErr w:type="spellStart"/>
                           <w:r>
                             <w:rPr>
                               <w:rFonts w:ascii="Times New Roman" w:hAnsi="Times New Roman" w:cs="Times New Roman"/>
@@ -2899,7 +2768,6 @@
                             </w:rPr>
                             <w:t>Масса</w:t>
                           </w:r>
-                          <w:proofErr w:type="spellEnd"/>
                         </w:p>
                       </w:txbxContent>
                     </v:textbox>
@@ -2916,7 +2784,6 @@
                               <w:szCs w:val="16"/>
                             </w:rPr>
                           </w:pPr>
-                          <w:proofErr w:type="spellStart"/>
                           <w:r>
                             <w:rPr>
                               <w:rFonts w:ascii="Times New Roman" w:hAnsi="Times New Roman" w:cs="Times New Roman"/>
@@ -2925,7 +2792,6 @@
                             </w:rPr>
                             <w:t>Масштаб</w:t>
                           </w:r>
-                          <w:proofErr w:type="spellEnd"/>
                         </w:p>
                       </w:txbxContent>
                     </v:textbox>
@@ -3751,10 +3617,6 @@
 </file>
 
 <file path=customXml/item1.xml><?xml version="1.0" encoding="utf-8"?>
-<b:Sources xmlns:b="http://schemas.openxmlformats.org/officeDocument/2006/bibliography" xmlns="http://schemas.openxmlformats.org/officeDocument/2006/bibliography" SelectedStyle="\APASixthEditionOfficeOnline.xsl" StyleName="APA" Version="6"/>
-</file>
-
-<file path=customXml/item2.xml><?xml version="1.0" encoding="utf-8"?>
 <s:customData xmlns="http://www.wps.cn/officeDocument/2013/wpsCustomData" xmlns:s="http://www.wps.cn/officeDocument/2013/wpsCustomData">
   <customSectProps>
     <customSectPr/>
@@ -3765,18 +3627,22 @@
 </s:customData>
 </file>
 
+<file path=customXml/item2.xml><?xml version="1.0" encoding="utf-8"?>
+<b:Sources xmlns:b="http://schemas.openxmlformats.org/officeDocument/2006/bibliography" xmlns="http://schemas.openxmlformats.org/officeDocument/2006/bibliography" SelectedStyle="\APASixthEditionOfficeOnline.xsl" StyleName="APA" Version="6"/>
+</file>
+
 <file path=customXml/itemProps1.xml><?xml version="1.0" encoding="utf-8"?>
+<ds:datastoreItem xmlns:ds="http://schemas.openxmlformats.org/officeDocument/2006/customXml" ds:itemID="{B1977F7D-205B-4081-913C-38D41E755F92}">
+  <ds:schemaRefs>
+    <ds:schemaRef ds:uri="http://www.wps.cn/officeDocument/2013/wpsCustomData"/>
+  </ds:schemaRefs>
+</ds:datastoreItem>
+</file>
+
+<file path=customXml/itemProps2.xml><?xml version="1.0" encoding="utf-8"?>
 <ds:datastoreItem xmlns:ds="http://schemas.openxmlformats.org/officeDocument/2006/customXml" ds:itemID="{A26E78A9-99B2-4473-83A1-3EDD4B3B4ABF}">
   <ds:schemaRefs>
     <ds:schemaRef ds:uri="http://schemas.openxmlformats.org/officeDocument/2006/bibliography"/>
   </ds:schemaRefs>
 </ds:datastoreItem>
-</file>
-
-<file path=customXml/itemProps2.xml><?xml version="1.0" encoding="utf-8"?>
-<ds:datastoreItem xmlns:ds="http://schemas.openxmlformats.org/officeDocument/2006/customXml" ds:itemID="{B1977F7D-205B-4081-913C-38D41E755F92}">
-  <ds:schemaRefs>
-    <ds:schemaRef ds:uri="http://www.wps.cn/officeDocument/2013/wpsCustomData"/>
-  </ds:schemaRefs>
-</ds:datastoreItem>
 </file>